--- a/Assets/StreamingAssets/Bridge/template.docx
+++ b/Assets/StreamingAssets/Bridge/template.docx
@@ -1088,29 +1088,53 @@
       </w:r>
     </w:p>
     <w:p>
-      <w:pPr>
-        <w:rPr>
-          <w:lang w:val="en-US"/>
-        </w:rPr>
-      </w:pPr>
+      <w:r>
+        <w:t>{</w:t>
+      </w:r>
       <w:r>
         <w:rPr>
           <w:lang w:val="en-US"/>
         </w:rPr>
-        <w:t>{description}</w:t>
+        <w:t>description</w:t>
+      </w:r>
+      <w:r>
+        <w:t>}</w:t>
       </w:r>
     </w:p>
     <w:p>
       <w:pPr>
         <w:rPr>
-          <w:lang w:val="en-US"/>
+          <w:b/>
+          <w:bCs/>
         </w:rPr>
       </w:pPr>
       <w:r>
+        <w:t>Телефоны:</w:t>
+      </w:r>
+      <w:r>
+        <w:t xml:space="preserve"> </w:t>
+      </w:r>
+      <w:r>
         <w:rPr>
+          <w:b/>
+          <w:bCs/>
+        </w:rPr>
+        <w:t>{</w:t>
+      </w:r>
+      <w:r>
+        <w:rPr>
+          <w:b/>
+          <w:bCs/>
           <w:lang w:val="en-US"/>
         </w:rPr>
-        <w:t>{phones}</w:t>
+        <w:t>phones</w:t>
+      </w:r>
+      <w:r>
+        <w:rPr>
+          <w:b/>
+          <w:bCs/>
+        </w:rPr>
+        <w:t>}</w:t>
       </w:r>
     </w:p>
     <w:sectPr>

--- a/Assets/StreamingAssets/Bridge/template.docx
+++ b/Assets/StreamingAssets/Bridge/template.docx
@@ -1075,6 +1075,9 @@
     <w:p>
       <w:pPr>
         <w:spacing w:before="40" w:after="240"/>
+        <w:rPr>
+          <w:lang w:val="en-US"/>
+        </w:rPr>
       </w:pPr>
       <w:r>
         <w:t xml:space="preserve">Представитель: </w:t>
@@ -1083,8 +1086,9 @@
         <w:rPr>
           <w:b/>
           <w:bCs/>
+          <w:lang w:val="en-US"/>
         </w:rPr>
-        <w:t>Представитель</w:t>
+        <w:t>{id}</w:t>
       </w:r>
     </w:p>
     <w:p>
@@ -1109,10 +1113,7 @@
         </w:rPr>
       </w:pPr>
       <w:r>
-        <w:t>Телефоны:</w:t>
-      </w:r>
-      <w:r>
-        <w:t xml:space="preserve"> </w:t>
+        <w:t xml:space="preserve">Телефоны: </w:t>
       </w:r>
       <w:r>
         <w:rPr>
@@ -1204,7 +1205,60 @@
         <w:sz w:val="16"/>
         <w:szCs w:val="16"/>
       </w:rPr>
-      <w:t>© 2012 - 2023 ЦИАН. Крупнейшая и самая достоверная база данных по аренде и продаже жилой, коммерческой и загородной недвижимости - www.cian.ru</w:t>
+      <w:t xml:space="preserve">© 2012 </w:t>
+    </w:r>
+    <w:r>
+      <w:rPr>
+        <w:color w:val="868686"/>
+        <w:sz w:val="16"/>
+        <w:szCs w:val="16"/>
+      </w:rPr>
+      <w:t>–</w:t>
+    </w:r>
+    <w:r>
+      <w:rPr>
+        <w:color w:val="868686"/>
+        <w:sz w:val="16"/>
+        <w:szCs w:val="16"/>
+      </w:rPr>
+      <w:t xml:space="preserve"> </w:t>
+    </w:r>
+    <w:r>
+      <w:rPr>
+        <w:color w:val="868686"/>
+        <w:sz w:val="16"/>
+        <w:szCs w:val="16"/>
+        <w:lang w:val="en-US"/>
+      </w:rPr>
+      <w:t>{</w:t>
+    </w:r>
+    <w:proofErr w:type="spellStart"/>
+    <w:r>
+      <w:rPr>
+        <w:color w:val="868686"/>
+        <w:sz w:val="16"/>
+        <w:szCs w:val="16"/>
+        <w:lang w:val="en-US"/>
+      </w:rPr>
+      <w:t>footer_year</w:t>
+    </w:r>
+    <w:proofErr w:type="spellEnd"/>
+    <w:r>
+      <w:rPr>
+        <w:color w:val="868686"/>
+        <w:sz w:val="16"/>
+        <w:szCs w:val="16"/>
+        <w:lang w:val="en-US"/>
+      </w:rPr>
+      <w:t>}</w:t>
+    </w:r>
+    <w:r>
+      <w:rPr>
+        <w:color w:val="868686"/>
+        <w:sz w:val="16"/>
+        <w:szCs w:val="16"/>
+      </w:rPr>
+      <w:t xml:space="preserve"> ЦИАН. Крупнейшая и самая достоверная база данных по аренде и продаже жилой, коммерческой и загородной недвижимости - www.cian.ru</w:t>
     </w:r>
   </w:p>
 </w:ftr>
@@ -1772,6 +1826,33 @@
       <w:spacing w:after="0" w:line="240" w:lineRule="auto"/>
     </w:pPr>
   </w:style>
+  <w:style w:type="paragraph" w:styleId="a5">
+    <w:name w:val="footer"/>
+    <w:basedOn w:val="a"/>
+    <w:link w:val="a6"/>
+    <w:uiPriority w:val="99"/>
+    <w:unhideWhenUsed/>
+    <w:rsid w:val="00567182"/>
+    <w:pPr>
+      <w:tabs>
+        <w:tab w:val="center" w:pos="4677"/>
+        <w:tab w:val="right" w:pos="9355"/>
+      </w:tabs>
+      <w:spacing w:before="0" w:after="0" w:line="240" w:lineRule="auto"/>
+    </w:pPr>
+  </w:style>
+  <w:style w:type="character" w:customStyle="1" w:styleId="a6">
+    <w:name w:val="Нижний колонтитул Знак"/>
+    <w:basedOn w:val="a0"/>
+    <w:link w:val="a5"/>
+    <w:uiPriority w:val="99"/>
+    <w:rsid w:val="00567182"/>
+    <w:rPr>
+      <w:rFonts w:ascii="Times New Roman" w:eastAsia="SimSun" w:hAnsi="Times New Roman"/>
+      <w:sz w:val="24"/>
+      <w:szCs w:val="24"/>
+    </w:rPr>
+  </w:style>
 </w:styles>
 </file>
 
